--- a/4-常用工具/1-版本控制器/1-github/github.docx
+++ b/4-常用工具/1-版本控制器/1-github/github.docx
@@ -5,9 +5,6 @@
     <w:p>
       <w:pPr>
         <w:pStyle w:val="1"/>
-        <w:rPr>
-          <w:rFonts w:hint="eastAsia"/>
-        </w:rPr>
       </w:pPr>
       <w:r>
         <w:rPr>
@@ -23,9 +20,6 @@
           <w:ilvl w:val="0"/>
           <w:numId w:val="1"/>
         </w:numPr>
-        <w:rPr>
-          <w:rFonts w:hint="eastAsia"/>
-        </w:rPr>
       </w:pPr>
       <w:hyperlink r:id="rId8" w:history="1">
         <w:r>
@@ -33,27 +27,17 @@
             <w:rStyle w:val="a6"/>
             <w:rFonts w:hint="eastAsia"/>
           </w:rPr>
-          <w:t>gotgi</w:t>
-        </w:r>
-        <w:r>
-          <w:rPr>
-            <w:rStyle w:val="a6"/>
-            <w:rFonts w:hint="eastAsia"/>
-          </w:rPr>
-          <w:t>t</w:t>
-        </w:r>
-        <w:r>
-          <w:rPr>
-            <w:rStyle w:val="a6"/>
-            <w:rFonts w:hint="eastAsia"/>
-          </w:rPr>
-          <w:t>hub</w:t>
+          <w:t>gotgithub</w:t>
         </w:r>
       </w:hyperlink>
-      <w:bookmarkStart w:id="0" w:name="_GoBack"/>
-      <w:bookmarkEnd w:id="0"/>
     </w:p>
     <w:p>
+      <w:pPr>
+        <w:rPr>
+          <w:rStyle w:val="a6"/>
+          <w:rFonts w:hint="eastAsia"/>
+        </w:rPr>
+      </w:pPr>
       <w:r>
         <w:rPr>
           <w:rFonts w:hint="eastAsia"/>
@@ -69,6 +53,59 @@
         </w:r>
       </w:hyperlink>
     </w:p>
+    <w:p>
+      <w:pPr>
+        <w:pStyle w:val="1"/>
+        <w:numPr>
+          <w:ilvl w:val="0"/>
+          <w:numId w:val="1"/>
+        </w:numPr>
+        <w:rPr>
+          <w:rFonts w:hint="eastAsia"/>
+        </w:rPr>
+      </w:pPr>
+      <w:r>
+        <w:rPr>
+          <w:rFonts w:hint="eastAsia"/>
+        </w:rPr>
+        <w:t>基本操作</w:t>
+      </w:r>
+    </w:p>
+    <w:p>
+      <w:pPr>
+        <w:pStyle w:val="2"/>
+        <w:numPr>
+          <w:ilvl w:val="1"/>
+          <w:numId w:val="1"/>
+        </w:numPr>
+        <w:rPr>
+          <w:rFonts w:hint="eastAsia"/>
+        </w:rPr>
+      </w:pPr>
+      <w:r>
+        <w:rPr>
+          <w:rFonts w:hint="eastAsia"/>
+        </w:rPr>
+        <w:t>更新版本</w:t>
+      </w:r>
+    </w:p>
+    <w:p>
+      <w:pPr>
+        <w:rPr>
+          <w:rFonts w:hint="eastAsia"/>
+        </w:rPr>
+      </w:pPr>
+      <w:r>
+        <w:rPr>
+          <w:rFonts w:hint="eastAsia"/>
+        </w:rPr>
+        <w:t>git pull origin master</w:t>
+      </w:r>
+      <w:bookmarkStart w:id="0" w:name="_GoBack"/>
+      <w:bookmarkEnd w:id="0"/>
+    </w:p>
+    <w:p/>
+    <w:p/>
     <w:sectPr>
       <w:pgSz w:w="11906" w:h="16838"/>
       <w:pgMar w:top="1440" w:right="1800" w:bottom="1440" w:left="1800" w:header="851" w:footer="992" w:gutter="0"/>
@@ -394,6 +431,29 @@
       <w:szCs w:val="44"/>
     </w:rPr>
   </w:style>
+  <w:style w:type="paragraph" w:styleId="2">
+    <w:name w:val="heading 2"/>
+    <w:basedOn w:val="a"/>
+    <w:next w:val="a"/>
+    <w:link w:val="2Char"/>
+    <w:uiPriority w:val="9"/>
+    <w:unhideWhenUsed/>
+    <w:qFormat/>
+    <w:rsid w:val="00107F78"/>
+    <w:pPr>
+      <w:keepNext/>
+      <w:keepLines/>
+      <w:spacing w:before="260" w:after="260" w:line="416" w:lineRule="auto"/>
+      <w:outlineLvl w:val="1"/>
+    </w:pPr>
+    <w:rPr>
+      <w:rFonts w:asciiTheme="majorHAnsi" w:eastAsiaTheme="majorEastAsia" w:hAnsiTheme="majorHAnsi" w:cstheme="majorBidi"/>
+      <w:b/>
+      <w:bCs/>
+      <w:sz w:val="32"/>
+      <w:szCs w:val="32"/>
+    </w:rPr>
+  </w:style>
   <w:style w:type="character" w:default="1" w:styleId="a0">
     <w:name w:val="Default Paragraph Font"/>
     <w:uiPriority w:val="1"/>
@@ -532,6 +592,20 @@
     <w:rPr>
       <w:color w:val="800080" w:themeColor="followedHyperlink"/>
       <w:u w:val="single"/>
+    </w:rPr>
+  </w:style>
+  <w:style w:type="character" w:customStyle="1" w:styleId="2Char">
+    <w:name w:val="标题 2 Char"/>
+    <w:basedOn w:val="a0"/>
+    <w:link w:val="2"/>
+    <w:uiPriority w:val="9"/>
+    <w:rsid w:val="00107F78"/>
+    <w:rPr>
+      <w:rFonts w:asciiTheme="majorHAnsi" w:eastAsiaTheme="majorEastAsia" w:hAnsiTheme="majorHAnsi" w:cstheme="majorBidi"/>
+      <w:b/>
+      <w:bCs/>
+      <w:sz w:val="32"/>
+      <w:szCs w:val="32"/>
     </w:rPr>
   </w:style>
 </w:styles>
@@ -720,6 +794,29 @@
       <w:szCs w:val="44"/>
     </w:rPr>
   </w:style>
+  <w:style w:type="paragraph" w:styleId="2">
+    <w:name w:val="heading 2"/>
+    <w:basedOn w:val="a"/>
+    <w:next w:val="a"/>
+    <w:link w:val="2Char"/>
+    <w:uiPriority w:val="9"/>
+    <w:unhideWhenUsed/>
+    <w:qFormat/>
+    <w:rsid w:val="00107F78"/>
+    <w:pPr>
+      <w:keepNext/>
+      <w:keepLines/>
+      <w:spacing w:before="260" w:after="260" w:line="416" w:lineRule="auto"/>
+      <w:outlineLvl w:val="1"/>
+    </w:pPr>
+    <w:rPr>
+      <w:rFonts w:asciiTheme="majorHAnsi" w:eastAsiaTheme="majorEastAsia" w:hAnsiTheme="majorHAnsi" w:cstheme="majorBidi"/>
+      <w:b/>
+      <w:bCs/>
+      <w:sz w:val="32"/>
+      <w:szCs w:val="32"/>
+    </w:rPr>
+  </w:style>
   <w:style w:type="character" w:default="1" w:styleId="a0">
     <w:name w:val="Default Paragraph Font"/>
     <w:uiPriority w:val="1"/>
@@ -858,6 +955,20 @@
     <w:rPr>
       <w:color w:val="800080" w:themeColor="followedHyperlink"/>
       <w:u w:val="single"/>
+    </w:rPr>
+  </w:style>
+  <w:style w:type="character" w:customStyle="1" w:styleId="2Char">
+    <w:name w:val="标题 2 Char"/>
+    <w:basedOn w:val="a0"/>
+    <w:link w:val="2"/>
+    <w:uiPriority w:val="9"/>
+    <w:rsid w:val="00107F78"/>
+    <w:rPr>
+      <w:rFonts w:asciiTheme="majorHAnsi" w:eastAsiaTheme="majorEastAsia" w:hAnsiTheme="majorHAnsi" w:cstheme="majorBidi"/>
+      <w:b/>
+      <w:bCs/>
+      <w:sz w:val="32"/>
+      <w:szCs w:val="32"/>
     </w:rPr>
   </w:style>
 </w:styles>

--- a/4-常用工具/1-版本控制器/1-github/github.docx
+++ b/4-常用工具/1-版本控制器/1-github/github.docx
@@ -35,7 +35,6 @@
       <w:pPr>
         <w:rPr>
           <w:rStyle w:val="a6"/>
-          <w:rFonts w:hint="eastAsia"/>
         </w:rPr>
       </w:pPr>
       <w:r>
@@ -60,9 +59,6 @@
           <w:ilvl w:val="0"/>
           <w:numId w:val="1"/>
         </w:numPr>
-        <w:rPr>
-          <w:rFonts w:hint="eastAsia"/>
-        </w:rPr>
       </w:pPr>
       <w:r>
         <w:rPr>
@@ -78,9 +74,6 @@
           <w:ilvl w:val="1"/>
           <w:numId w:val="1"/>
         </w:numPr>
-        <w:rPr>
-          <w:rFonts w:hint="eastAsia"/>
-        </w:rPr>
       </w:pPr>
       <w:r>
         <w:rPr>
@@ -101,8 +94,1021 @@
         </w:rPr>
         <w:t>git pull origin master</w:t>
       </w:r>
+    </w:p>
+    <w:p>
+      <w:pPr>
+        <w:pStyle w:val="2"/>
+        <w:numPr>
+          <w:ilvl w:val="1"/>
+          <w:numId w:val="1"/>
+        </w:numPr>
+      </w:pPr>
+      <w:r>
+        <w:rPr>
+          <w:rFonts w:hint="eastAsia"/>
+        </w:rPr>
+        <w:t>添加文件</w:t>
+      </w:r>
+    </w:p>
+    <w:p>
+      <w:pPr>
+        <w:pStyle w:val="a8"/>
+        <w:numPr>
+          <w:ilvl w:val="0"/>
+          <w:numId w:val="4"/>
+        </w:numPr>
+        <w:spacing w:line="360" w:lineRule="auto"/>
+        <w:ind w:firstLineChars="0"/>
+        <w:rPr>
+          <w:rFonts w:hint="eastAsia"/>
+          <w:b/>
+        </w:rPr>
+      </w:pPr>
+      <w:r>
+        <w:rPr>
+          <w:rFonts w:hint="eastAsia"/>
+          <w:b/>
+        </w:rPr>
+        <w:t>git add</w:t>
+      </w:r>
+      <w:r>
+        <w:rPr>
+          <w:rFonts w:hint="eastAsia"/>
+          <w:b/>
+        </w:rPr>
+        <w:t xml:space="preserve"> XXXX</w:t>
+      </w:r>
+    </w:p>
+    <w:p>
+      <w:pPr>
+        <w:pStyle w:val="a8"/>
+        <w:ind w:left="420" w:firstLineChars="0" w:firstLine="0"/>
+        <w:rPr>
+          <w:rFonts w:hint="eastAsia"/>
+        </w:rPr>
+      </w:pPr>
+      <w:r>
+        <w:rPr>
+          <w:rFonts w:hint="eastAsia"/>
+        </w:rPr>
+        <w:t>添加单个文件</w:t>
+      </w:r>
+    </w:p>
+    <w:p>
+      <w:pPr>
+        <w:pStyle w:val="a8"/>
+        <w:numPr>
+          <w:ilvl w:val="0"/>
+          <w:numId w:val="4"/>
+        </w:numPr>
+        <w:spacing w:line="360" w:lineRule="auto"/>
+        <w:ind w:firstLineChars="0"/>
+        <w:rPr>
+          <w:rFonts w:hint="eastAsia"/>
+          <w:b/>
+        </w:rPr>
+      </w:pPr>
+      <w:r>
+        <w:rPr>
+          <w:rFonts w:hint="eastAsia"/>
+          <w:b/>
+        </w:rPr>
+        <w:t xml:space="preserve">git add </w:t>
+      </w:r>
+      <w:r>
+        <w:rPr>
+          <w:b/>
+        </w:rPr>
+        <w:t>–</w:t>
+      </w:r>
+      <w:r>
+        <w:rPr>
+          <w:rFonts w:hint="eastAsia"/>
+          <w:b/>
+        </w:rPr>
+        <w:t>A</w:t>
+      </w:r>
+    </w:p>
+    <w:p>
+      <w:pPr>
+        <w:ind w:left="420"/>
+      </w:pPr>
+      <w:r>
+        <w:rPr>
+          <w:rFonts w:hint="eastAsia"/>
+        </w:rPr>
+        <w:t>添加所有文件</w:t>
+      </w:r>
+    </w:p>
+    <w:p>
+      <w:pPr>
+        <w:pStyle w:val="2"/>
+        <w:numPr>
+          <w:ilvl w:val="1"/>
+          <w:numId w:val="1"/>
+        </w:numPr>
+        <w:rPr>
+          <w:rFonts w:hint="eastAsia"/>
+        </w:rPr>
+      </w:pPr>
+      <w:r>
+        <w:rPr>
+          <w:rFonts w:hint="eastAsia"/>
+        </w:rPr>
+        <w:t>配置</w:t>
+      </w:r>
+      <w:r>
+        <w:rPr>
+          <w:rFonts w:hint="eastAsia"/>
+        </w:rPr>
+        <w:t>gitnore</w:t>
+      </w:r>
+      <w:r>
+        <w:rPr>
+          <w:rFonts w:hint="eastAsia"/>
+        </w:rPr>
+        <w:t>文件</w:t>
+      </w:r>
+    </w:p>
+    <w:p>
+      <w:pPr>
+        <w:ind w:firstLine="420"/>
+        <w:rPr>
+          <w:rFonts w:hint="eastAsia"/>
+        </w:rPr>
+      </w:pPr>
+      <w:r>
+        <w:rPr>
+          <w:rFonts w:hint="eastAsia"/>
+        </w:rPr>
+        <w:t>这样可以避免隐藏文件等上传</w:t>
+      </w:r>
+      <w:r>
+        <w:rPr>
+          <w:rFonts w:hint="eastAsia"/>
+        </w:rPr>
+        <w:t>。</w:t>
+      </w:r>
+    </w:p>
+    <w:p>
+      <w:pPr>
+        <w:ind w:firstLine="420"/>
+        <w:rPr>
+          <w:rFonts w:hint="eastAsia"/>
+        </w:rPr>
+      </w:pPr>
+      <w:r>
+        <w:rPr>
+          <w:rFonts w:hint="eastAsia"/>
+        </w:rPr>
+        <w:t>在当前仓库的根目录下创建</w:t>
+      </w:r>
+      <w:r>
+        <w:rPr>
+          <w:rFonts w:hint="eastAsia"/>
+        </w:rPr>
+        <w:t>.gitignore</w:t>
+      </w:r>
+      <w:r>
+        <w:rPr>
+          <w:rFonts w:hint="eastAsia"/>
+        </w:rPr>
+        <w:t>文件，将要规则写入即可。</w:t>
+      </w:r>
+    </w:p>
+    <w:p>
+      <w:pPr>
+        <w:ind w:firstLine="420"/>
+        <w:rPr>
+          <w:rFonts w:hint="eastAsia"/>
+        </w:rPr>
+      </w:pPr>
       <w:bookmarkStart w:id="0" w:name="_GoBack"/>
       <w:bookmarkEnd w:id="0"/>
+    </w:p>
+    <w:p>
+      <w:pPr>
+        <w:ind w:firstLine="420"/>
+        <w:rPr>
+          <w:rFonts w:hint="eastAsia"/>
+        </w:rPr>
+      </w:pPr>
+      <w:r>
+        <w:rPr>
+          <w:rFonts w:hint="eastAsia"/>
+        </w:rPr>
+        <w:t>.gitignore</w:t>
+      </w:r>
+      <w:r>
+        <w:rPr>
+          <w:rFonts w:hint="eastAsia"/>
+        </w:rPr>
+        <w:t>顾名思义就是告诉</w:t>
+      </w:r>
+      <w:r>
+        <w:rPr>
+          <w:rFonts w:hint="eastAsia"/>
+        </w:rPr>
+        <w:t>git</w:t>
+      </w:r>
+      <w:r>
+        <w:rPr>
+          <w:rFonts w:hint="eastAsia"/>
+        </w:rPr>
+        <w:t>需要忽略的文件，这是一个很重要并且很实用的文件。一般我们写完代码后会执行编译、调试等操作，这期间会产生很多中间文件和可执行文件，这些都不是代码文件，是不需要</w:t>
+      </w:r>
+      <w:r>
+        <w:rPr>
+          <w:rFonts w:hint="eastAsia"/>
+        </w:rPr>
+        <w:t>git</w:t>
+      </w:r>
+      <w:r>
+        <w:rPr>
+          <w:rFonts w:hint="eastAsia"/>
+        </w:rPr>
+        <w:t>来管理的。我们在</w:t>
+      </w:r>
+      <w:r>
+        <w:rPr>
+          <w:rFonts w:hint="eastAsia"/>
+        </w:rPr>
+        <w:t>git status</w:t>
+      </w:r>
+      <w:r>
+        <w:rPr>
+          <w:rFonts w:hint="eastAsia"/>
+        </w:rPr>
+        <w:t>的时候会看到很多这样的文件，如果用</w:t>
+      </w:r>
+      <w:r>
+        <w:rPr>
+          <w:rFonts w:hint="eastAsia"/>
+        </w:rPr>
+        <w:t>git add -A</w:t>
+      </w:r>
+      <w:r>
+        <w:rPr>
+          <w:rFonts w:hint="eastAsia"/>
+        </w:rPr>
+        <w:t>来添加的话会把他们都加进去，而手动一个个添加的话也太麻烦了。这时我们就需要</w:t>
+      </w:r>
+      <w:r>
+        <w:rPr>
+          <w:rFonts w:hint="eastAsia"/>
+        </w:rPr>
+        <w:t>.gitignore</w:t>
+      </w:r>
+      <w:r>
+        <w:rPr>
+          <w:rFonts w:hint="eastAsia"/>
+        </w:rPr>
+        <w:t>了。比如一般</w:t>
+      </w:r>
+      <w:r>
+        <w:rPr>
+          <w:rFonts w:hint="eastAsia"/>
+        </w:rPr>
+        <w:t>c#</w:t>
+      </w:r>
+      <w:r>
+        <w:rPr>
+          <w:rFonts w:hint="eastAsia"/>
+        </w:rPr>
+        <w:t>的项目我的</w:t>
+      </w:r>
+      <w:r>
+        <w:rPr>
+          <w:rFonts w:hint="eastAsia"/>
+        </w:rPr>
+        <w:t>.gitignore</w:t>
+      </w:r>
+      <w:r>
+        <w:rPr>
+          <w:rFonts w:hint="eastAsia"/>
+        </w:rPr>
+        <w:t>是这样写的：</w:t>
+      </w:r>
+    </w:p>
+    <w:p/>
+    <w:p>
+      <w:r>
+        <w:t>bin</w:t>
+      </w:r>
+    </w:p>
+    <w:p>
+      <w:r>
+        <w:t>*.suo</w:t>
+      </w:r>
+    </w:p>
+    <w:p>
+      <w:r>
+        <w:t>obj</w:t>
+      </w:r>
+    </w:p>
+    <w:p/>
+    <w:p>
+      <w:pPr>
+        <w:rPr>
+          <w:rFonts w:hint="eastAsia"/>
+        </w:rPr>
+      </w:pPr>
+      <w:r>
+        <w:rPr>
+          <w:rFonts w:hint="eastAsia"/>
+        </w:rPr>
+        <w:t>bin</w:t>
+      </w:r>
+      <w:r>
+        <w:rPr>
+          <w:rFonts w:hint="eastAsia"/>
+        </w:rPr>
+        <w:t>和</w:t>
+      </w:r>
+      <w:r>
+        <w:rPr>
+          <w:rFonts w:hint="eastAsia"/>
+        </w:rPr>
+        <w:t>obj</w:t>
+      </w:r>
+      <w:r>
+        <w:rPr>
+          <w:rFonts w:hint="eastAsia"/>
+        </w:rPr>
+        <w:t>是编译目录，里面都不是源代码，忽略；</w:t>
+      </w:r>
+      <w:r>
+        <w:rPr>
+          <w:rFonts w:hint="eastAsia"/>
+        </w:rPr>
+        <w:t>suo</w:t>
+      </w:r>
+      <w:r>
+        <w:rPr>
+          <w:rFonts w:hint="eastAsia"/>
+        </w:rPr>
+        <w:t>文件是</w:t>
+      </w:r>
+      <w:r>
+        <w:rPr>
+          <w:rFonts w:hint="eastAsia"/>
+        </w:rPr>
+        <w:t>vs2010</w:t>
+      </w:r>
+      <w:r>
+        <w:rPr>
+          <w:rFonts w:hint="eastAsia"/>
+        </w:rPr>
+        <w:t>的配置文件，不需要。这样你在</w:t>
+      </w:r>
+      <w:r>
+        <w:rPr>
+          <w:rFonts w:hint="eastAsia"/>
+        </w:rPr>
+        <w:t>git status</w:t>
+      </w:r>
+      <w:r>
+        <w:rPr>
+          <w:rFonts w:hint="eastAsia"/>
+        </w:rPr>
+        <w:t>的时候就只会看到源代码文件了，就可以放心的</w:t>
+      </w:r>
+      <w:r>
+        <w:rPr>
+          <w:rFonts w:hint="eastAsia"/>
+        </w:rPr>
+        <w:t>git add -A</w:t>
+      </w:r>
+      <w:r>
+        <w:rPr>
+          <w:rFonts w:hint="eastAsia"/>
+        </w:rPr>
+        <w:t>了。</w:t>
+      </w:r>
+    </w:p>
+    <w:p>
+      <w:pPr>
+        <w:pStyle w:val="a8"/>
+        <w:numPr>
+          <w:ilvl w:val="0"/>
+          <w:numId w:val="4"/>
+        </w:numPr>
+        <w:spacing w:line="480" w:lineRule="auto"/>
+        <w:ind w:firstLineChars="0"/>
+        <w:rPr>
+          <w:rFonts w:hint="eastAsia"/>
+        </w:rPr>
+      </w:pPr>
+      <w:r>
+        <w:rPr>
+          <w:rFonts w:hint="eastAsia"/>
+          <w:b/>
+        </w:rPr>
+        <w:lastRenderedPageBreak/>
+        <w:t>文件</w:t>
+      </w:r>
+      <w:r>
+        <w:rPr>
+          <w:rFonts w:hint="eastAsia"/>
+          <w:b/>
+        </w:rPr>
+        <w:t>.gitignore</w:t>
+      </w:r>
+      <w:r>
+        <w:rPr>
+          <w:rFonts w:hint="eastAsia"/>
+          <w:b/>
+        </w:rPr>
+        <w:t>的格式规范</w:t>
+      </w:r>
+      <w:r>
+        <w:rPr>
+          <w:rFonts w:hint="eastAsia"/>
+        </w:rPr>
+        <w:t>：</w:t>
+      </w:r>
+    </w:p>
+    <w:p>
+      <w:pPr>
+        <w:rPr>
+          <w:rFonts w:hint="eastAsia"/>
+        </w:rPr>
+      </w:pPr>
+      <w:r>
+        <w:rPr>
+          <w:rFonts w:hint="eastAsia"/>
+        </w:rPr>
+        <w:t>A</w:t>
+      </w:r>
+      <w:r>
+        <w:rPr>
+          <w:rFonts w:hint="eastAsia"/>
+        </w:rPr>
+        <w:t>：</w:t>
+      </w:r>
+      <w:r>
+        <w:rPr>
+          <w:rFonts w:hint="eastAsia"/>
+        </w:rPr>
+        <w:t>#</w:t>
+      </w:r>
+      <w:r>
+        <w:rPr>
+          <w:rFonts w:hint="eastAsia"/>
+        </w:rPr>
+        <w:t>为注释</w:t>
+      </w:r>
+      <w:r>
+        <w:rPr>
+          <w:rFonts w:hint="eastAsia"/>
+        </w:rPr>
+        <w:t xml:space="preserve">   </w:t>
+      </w:r>
+    </w:p>
+    <w:p>
+      <w:pPr>
+        <w:rPr>
+          <w:rFonts w:hint="eastAsia"/>
+        </w:rPr>
+      </w:pPr>
+      <w:r>
+        <w:rPr>
+          <w:rFonts w:hint="eastAsia"/>
+        </w:rPr>
+        <w:t>B</w:t>
+      </w:r>
+      <w:r>
+        <w:rPr>
+          <w:rFonts w:hint="eastAsia"/>
+        </w:rPr>
+        <w:t>：可以使用</w:t>
+      </w:r>
+      <w:r>
+        <w:rPr>
+          <w:rFonts w:hint="eastAsia"/>
+        </w:rPr>
+        <w:t>shell</w:t>
+      </w:r>
+      <w:r>
+        <w:rPr>
+          <w:rFonts w:hint="eastAsia"/>
+        </w:rPr>
+        <w:t>所使用的正则表达式来进行模式匹配</w:t>
+      </w:r>
+      <w:r>
+        <w:rPr>
+          <w:rFonts w:hint="eastAsia"/>
+        </w:rPr>
+        <w:t xml:space="preserve">   </w:t>
+      </w:r>
+    </w:p>
+    <w:p>
+      <w:pPr>
+        <w:rPr>
+          <w:rFonts w:hint="eastAsia"/>
+        </w:rPr>
+      </w:pPr>
+      <w:r>
+        <w:rPr>
+          <w:rFonts w:hint="eastAsia"/>
+        </w:rPr>
+        <w:t>C</w:t>
+      </w:r>
+      <w:r>
+        <w:rPr>
+          <w:rFonts w:hint="eastAsia"/>
+        </w:rPr>
+        <w:t>：匹配模式最后跟</w:t>
+      </w:r>
+      <w:r>
+        <w:rPr>
+          <w:rFonts w:hint="eastAsia"/>
+        </w:rPr>
+        <w:t>"/"</w:t>
+      </w:r>
+      <w:r>
+        <w:rPr>
+          <w:rFonts w:hint="eastAsia"/>
+        </w:rPr>
+        <w:t>说明要忽略的是目录</w:t>
+      </w:r>
+      <w:r>
+        <w:rPr>
+          <w:rFonts w:hint="eastAsia"/>
+        </w:rPr>
+        <w:t xml:space="preserve"> </w:t>
+      </w:r>
+    </w:p>
+    <w:p>
+      <w:r>
+        <w:rPr>
+          <w:rFonts w:hint="eastAsia"/>
+        </w:rPr>
+        <w:t>D</w:t>
+      </w:r>
+      <w:r>
+        <w:rPr>
+          <w:rFonts w:hint="eastAsia"/>
+        </w:rPr>
+        <w:t>：使用！取反（例如目录中包含</w:t>
+      </w:r>
+      <w:r>
+        <w:rPr>
+          <w:rFonts w:hint="eastAsia"/>
+        </w:rPr>
+        <w:t xml:space="preserve">  test.a</w:t>
+      </w:r>
+      <w:r>
+        <w:rPr>
+          <w:rFonts w:hint="eastAsia"/>
+        </w:rPr>
+        <w:t>，并且</w:t>
+      </w:r>
+      <w:r>
+        <w:rPr>
+          <w:rFonts w:hint="eastAsia"/>
+        </w:rPr>
+        <w:t>gitignore</w:t>
+      </w:r>
+      <w:r>
+        <w:rPr>
+          <w:rFonts w:hint="eastAsia"/>
+        </w:rPr>
+        <w:t>文件中包含</w:t>
+      </w:r>
+      <w:r>
+        <w:rPr>
+          <w:rFonts w:hint="eastAsia"/>
+        </w:rPr>
+        <w:t xml:space="preserve">  *.[oa]</w:t>
+      </w:r>
+      <w:r>
+        <w:rPr>
+          <w:rFonts w:hint="eastAsia"/>
+        </w:rPr>
+        <w:t>，如果在文件中加入</w:t>
+      </w:r>
+      <w:r>
+        <w:rPr>
+          <w:rFonts w:hint="eastAsia"/>
+        </w:rPr>
+        <w:t xml:space="preserve"> </w:t>
+      </w:r>
+      <w:r>
+        <w:rPr>
+          <w:rFonts w:hint="eastAsia"/>
+        </w:rPr>
+        <w:t>！</w:t>
+      </w:r>
+      <w:r>
+        <w:rPr>
+          <w:rFonts w:hint="eastAsia"/>
+        </w:rPr>
+        <w:t xml:space="preserve">test.a   </w:t>
+      </w:r>
+      <w:r>
+        <w:rPr>
+          <w:rFonts w:hint="eastAsia"/>
+        </w:rPr>
+        <w:t>表明忽略除</w:t>
+      </w:r>
+      <w:r>
+        <w:rPr>
+          <w:rFonts w:hint="eastAsia"/>
+        </w:rPr>
+        <w:t>test.a</w:t>
+      </w:r>
+      <w:r>
+        <w:rPr>
+          <w:rFonts w:hint="eastAsia"/>
+        </w:rPr>
+        <w:t>文件以外的后缀名为</w:t>
+      </w:r>
+      <w:r>
+        <w:rPr>
+          <w:rFonts w:hint="eastAsia"/>
+        </w:rPr>
+        <w:t>.a</w:t>
+      </w:r>
+      <w:r>
+        <w:rPr>
+          <w:rFonts w:hint="eastAsia"/>
+        </w:rPr>
+        <w:t>或者</w:t>
+      </w:r>
+      <w:r>
+        <w:rPr>
+          <w:rFonts w:hint="eastAsia"/>
+        </w:rPr>
+        <w:t>.o</w:t>
+      </w:r>
+      <w:r>
+        <w:rPr>
+          <w:rFonts w:hint="eastAsia"/>
+        </w:rPr>
+        <w:t>的文件）</w:t>
+      </w:r>
+    </w:p>
+    <w:p/>
+    <w:p>
+      <w:pPr>
+        <w:pStyle w:val="1"/>
+        <w:numPr>
+          <w:ilvl w:val="0"/>
+          <w:numId w:val="1"/>
+        </w:numPr>
+      </w:pPr>
+      <w:r>
+        <w:rPr>
+          <w:rFonts w:hint="eastAsia"/>
+        </w:rPr>
+        <w:t>常见问题</w:t>
+      </w:r>
+    </w:p>
+    <w:p>
+      <w:pPr>
+        <w:pStyle w:val="2"/>
+        <w:numPr>
+          <w:ilvl w:val="1"/>
+          <w:numId w:val="1"/>
+        </w:numPr>
+      </w:pPr>
+      <w:r>
+        <w:rPr>
+          <w:rFonts w:hint="eastAsia"/>
+        </w:rPr>
+        <w:t>解决</w:t>
+      </w:r>
+      <w:r>
+        <w:rPr>
+          <w:rFonts w:hint="eastAsia"/>
+        </w:rPr>
+        <w:t>Windows Git Bash</w:t>
+      </w:r>
+      <w:r>
+        <w:rPr>
+          <w:rFonts w:hint="eastAsia"/>
+        </w:rPr>
+        <w:t>中文乱码问题</w:t>
+      </w:r>
+    </w:p>
+    <w:p>
+      <w:r>
+        <w:rPr>
+          <w:rFonts w:hint="eastAsia"/>
+        </w:rPr>
+        <w:t>参考：</w:t>
+      </w:r>
+      <w:hyperlink r:id="rId10" w:history="1">
+        <w:r>
+          <w:rPr>
+            <w:rStyle w:val="a6"/>
+          </w:rPr>
+          <w:t>http://mypan.blog.51cto.com/713912/1315069</w:t>
+        </w:r>
+      </w:hyperlink>
+    </w:p>
+    <w:p>
+      <w:pPr>
+        <w:widowControl/>
+        <w:spacing w:before="100" w:beforeAutospacing="1" w:after="100" w:afterAutospacing="1"/>
+        <w:jc w:val="left"/>
+        <w:rPr>
+          <w:rFonts w:ascii="宋体" w:eastAsia="宋体" w:hAnsi="宋体" w:cs="宋体"/>
+          <w:kern w:val="0"/>
+          <w:sz w:val="24"/>
+          <w:szCs w:val="24"/>
+        </w:rPr>
+      </w:pPr>
+      <w:r>
+        <w:rPr>
+          <w:rFonts w:ascii="宋体" w:eastAsia="宋体" w:hAnsi="宋体" w:cs="宋体"/>
+          <w:kern w:val="0"/>
+          <w:sz w:val="24"/>
+          <w:szCs w:val="24"/>
+        </w:rPr>
+        <w:t>在git 安装目录 etc 下面 添加以下配置信息</w:t>
+      </w:r>
+    </w:p>
+    <w:p>
+      <w:pPr>
+        <w:widowControl/>
+        <w:spacing w:before="100" w:beforeAutospacing="1" w:after="100" w:afterAutospacing="1"/>
+        <w:jc w:val="left"/>
+        <w:rPr>
+          <w:rFonts w:ascii="宋体" w:eastAsia="宋体" w:hAnsi="宋体" w:cs="宋体"/>
+          <w:kern w:val="0"/>
+          <w:sz w:val="24"/>
+          <w:szCs w:val="24"/>
+        </w:rPr>
+      </w:pPr>
+      <w:r>
+        <w:rPr>
+          <w:rFonts w:ascii="宋体" w:eastAsia="宋体" w:hAnsi="宋体" w:cs="宋体"/>
+          <w:kern w:val="0"/>
+          <w:sz w:val="24"/>
+          <w:szCs w:val="24"/>
+        </w:rPr>
+        <w:t>1,/etc/gitconfig：</w:t>
+      </w:r>
+    </w:p>
+    <w:p>
+      <w:pPr>
+        <w:widowControl/>
+        <w:jc w:val="left"/>
+        <w:rPr>
+          <w:rFonts w:ascii="宋体" w:eastAsia="宋体" w:hAnsi="宋体" w:cs="宋体"/>
+          <w:kern w:val="0"/>
+          <w:sz w:val="24"/>
+          <w:szCs w:val="24"/>
+        </w:rPr>
+      </w:pPr>
+      <w:r>
+        <w:rPr>
+          <w:rFonts w:ascii="宋体" w:eastAsia="宋体" w:hAnsi="宋体" w:cs="宋体"/>
+          <w:kern w:val="0"/>
+          <w:sz w:val="24"/>
+          <w:szCs w:val="24"/>
+        </w:rPr>
+        <w:t>[gui]</w:t>
+      </w:r>
+      <w:r>
+        <w:rPr>
+          <w:rFonts w:ascii="宋体" w:eastAsia="宋体" w:hAnsi="宋体" w:cs="宋体"/>
+          <w:kern w:val="0"/>
+          <w:sz w:val="24"/>
+          <w:szCs w:val="24"/>
+        </w:rPr>
+        <w:br/>
+        <w:t xml:space="preserve">encoding = utf-8 </w:t>
+      </w:r>
+      <w:r>
+        <w:rPr>
+          <w:rFonts w:ascii="宋体" w:eastAsia="宋体" w:hAnsi="宋体" w:cs="宋体"/>
+          <w:color w:val="008000"/>
+          <w:kern w:val="0"/>
+          <w:sz w:val="24"/>
+          <w:szCs w:val="24"/>
+        </w:rPr>
+        <w:t>#代码库统一用urf-8,在git gui中可以正常显示中文</w:t>
+      </w:r>
+      <w:r>
+        <w:rPr>
+          <w:rFonts w:ascii="宋体" w:eastAsia="宋体" w:hAnsi="宋体" w:cs="宋体"/>
+          <w:color w:val="008000"/>
+          <w:kern w:val="0"/>
+          <w:sz w:val="24"/>
+          <w:szCs w:val="24"/>
+        </w:rPr>
+        <w:br/>
+      </w:r>
+      <w:r>
+        <w:rPr>
+          <w:rFonts w:ascii="宋体" w:eastAsia="宋体" w:hAnsi="宋体" w:cs="宋体"/>
+          <w:kern w:val="0"/>
+          <w:sz w:val="24"/>
+          <w:szCs w:val="24"/>
+        </w:rPr>
+        <w:t>[i18n]</w:t>
+      </w:r>
+      <w:r>
+        <w:rPr>
+          <w:rFonts w:ascii="宋体" w:eastAsia="宋体" w:hAnsi="宋体" w:cs="宋体"/>
+          <w:kern w:val="0"/>
+          <w:sz w:val="24"/>
+          <w:szCs w:val="24"/>
+        </w:rPr>
+        <w:br/>
+        <w:t xml:space="preserve">commitencoding = GB2312 </w:t>
+      </w:r>
+      <w:r>
+        <w:rPr>
+          <w:rFonts w:ascii="宋体" w:eastAsia="宋体" w:hAnsi="宋体" w:cs="宋体"/>
+          <w:color w:val="008000"/>
+          <w:kern w:val="0"/>
+          <w:sz w:val="24"/>
+          <w:szCs w:val="24"/>
+        </w:rPr>
+        <w:t>#log编码，window下默认gb2312,声明后发到服务器才不会乱码</w:t>
+      </w:r>
+      <w:r>
+        <w:rPr>
+          <w:rFonts w:ascii="宋体" w:eastAsia="宋体" w:hAnsi="宋体" w:cs="宋体"/>
+          <w:color w:val="008000"/>
+          <w:kern w:val="0"/>
+          <w:sz w:val="24"/>
+          <w:szCs w:val="24"/>
+        </w:rPr>
+        <w:br/>
+      </w:r>
+      <w:r>
+        <w:rPr>
+          <w:rFonts w:ascii="宋体" w:eastAsia="宋体" w:hAnsi="宋体" w:cs="宋体"/>
+          <w:kern w:val="0"/>
+          <w:sz w:val="24"/>
+          <w:szCs w:val="24"/>
+        </w:rPr>
+        <w:t>[svn]</w:t>
+      </w:r>
+      <w:r>
+        <w:rPr>
+          <w:rFonts w:ascii="宋体" w:eastAsia="宋体" w:hAnsi="宋体" w:cs="宋体"/>
+          <w:kern w:val="0"/>
+          <w:sz w:val="24"/>
+          <w:szCs w:val="24"/>
+        </w:rPr>
+        <w:br/>
+        <w:t xml:space="preserve">pathnameencoding = GB2312 </w:t>
+      </w:r>
+      <w:r>
+        <w:rPr>
+          <w:rFonts w:ascii="宋体" w:eastAsia="宋体" w:hAnsi="宋体" w:cs="宋体"/>
+          <w:color w:val="008000"/>
+          <w:kern w:val="0"/>
+          <w:sz w:val="24"/>
+          <w:szCs w:val="24"/>
+        </w:rPr>
+        <w:t>#支持中文路径</w:t>
+      </w:r>
+      <w:r>
+        <w:rPr>
+          <w:rFonts w:ascii="宋体" w:eastAsia="宋体" w:hAnsi="宋体" w:cs="宋体"/>
+          <w:color w:val="008000"/>
+          <w:kern w:val="0"/>
+          <w:sz w:val="24"/>
+          <w:szCs w:val="24"/>
+        </w:rPr>
+        <w:br/>
+      </w:r>
+      <w:r>
+        <w:rPr>
+          <w:rFonts w:ascii="宋体" w:eastAsia="宋体" w:hAnsi="宋体" w:cs="宋体"/>
+          <w:kern w:val="0"/>
+          <w:sz w:val="24"/>
+          <w:szCs w:val="24"/>
+        </w:rPr>
+        <w:t>2,/etc/git-completion.bash:</w:t>
+      </w:r>
+      <w:r>
+        <w:rPr>
+          <w:rFonts w:ascii="宋体" w:eastAsia="宋体" w:hAnsi="宋体" w:cs="宋体"/>
+          <w:kern w:val="0"/>
+          <w:sz w:val="24"/>
+          <w:szCs w:val="24"/>
+        </w:rPr>
+        <w:br/>
+        <w:t xml:space="preserve">alias ls='ls --show-control-chars --color=auto' </w:t>
+      </w:r>
+      <w:r>
+        <w:rPr>
+          <w:rFonts w:ascii="宋体" w:eastAsia="宋体" w:hAnsi="宋体" w:cs="宋体"/>
+          <w:color w:val="008000"/>
+          <w:kern w:val="0"/>
+          <w:sz w:val="24"/>
+          <w:szCs w:val="24"/>
+        </w:rPr>
+        <w:t>#ls能够正常显示中文</w:t>
+      </w:r>
+      <w:r>
+        <w:rPr>
+          <w:rFonts w:ascii="宋体" w:eastAsia="宋体" w:hAnsi="宋体" w:cs="宋体"/>
+          <w:color w:val="008000"/>
+          <w:kern w:val="0"/>
+          <w:sz w:val="24"/>
+          <w:szCs w:val="24"/>
+        </w:rPr>
+        <w:br/>
+      </w:r>
+      <w:r>
+        <w:rPr>
+          <w:rFonts w:ascii="宋体" w:eastAsia="宋体" w:hAnsi="宋体" w:cs="宋体"/>
+          <w:kern w:val="0"/>
+          <w:sz w:val="24"/>
+          <w:szCs w:val="24"/>
+        </w:rPr>
+        <w:t>3,/etc/inputrc:</w:t>
+      </w:r>
+      <w:r>
+        <w:rPr>
+          <w:rFonts w:ascii="宋体" w:eastAsia="宋体" w:hAnsi="宋体" w:cs="宋体"/>
+          <w:kern w:val="0"/>
+          <w:sz w:val="24"/>
+          <w:szCs w:val="24"/>
+        </w:rPr>
+        <w:br/>
+        <w:t xml:space="preserve">set output-meta on </w:t>
+      </w:r>
+      <w:r>
+        <w:rPr>
+          <w:rFonts w:ascii="宋体" w:eastAsia="宋体" w:hAnsi="宋体" w:cs="宋体"/>
+          <w:color w:val="008000"/>
+          <w:kern w:val="0"/>
+          <w:sz w:val="24"/>
+          <w:szCs w:val="24"/>
+        </w:rPr>
+        <w:t>#bash中可以正常输入中文</w:t>
+      </w:r>
+      <w:r>
+        <w:rPr>
+          <w:rFonts w:ascii="宋体" w:eastAsia="宋体" w:hAnsi="宋体" w:cs="宋体"/>
+          <w:color w:val="008000"/>
+          <w:kern w:val="0"/>
+          <w:sz w:val="24"/>
+          <w:szCs w:val="24"/>
+        </w:rPr>
+        <w:br/>
+      </w:r>
+      <w:r>
+        <w:rPr>
+          <w:rFonts w:ascii="宋体" w:eastAsia="宋体" w:hAnsi="宋体" w:cs="宋体"/>
+          <w:kern w:val="0"/>
+          <w:sz w:val="24"/>
+          <w:szCs w:val="24"/>
+        </w:rPr>
+        <w:t>set convert-meta off</w:t>
+      </w:r>
+      <w:r>
+        <w:rPr>
+          <w:rFonts w:ascii="宋体" w:eastAsia="宋体" w:hAnsi="宋体" w:cs="宋体"/>
+          <w:kern w:val="0"/>
+          <w:sz w:val="24"/>
+          <w:szCs w:val="24"/>
+        </w:rPr>
+        <w:br/>
+        <w:t>4,/etc/profile:</w:t>
+      </w:r>
+    </w:p>
+    <w:p>
+      <w:pPr>
+        <w:widowControl/>
+        <w:spacing w:beforeAutospacing="1" w:afterAutospacing="1"/>
+        <w:jc w:val="left"/>
+        <w:rPr>
+          <w:rFonts w:ascii="宋体" w:eastAsia="宋体" w:hAnsi="宋体" w:cs="宋体"/>
+          <w:kern w:val="0"/>
+          <w:sz w:val="24"/>
+          <w:szCs w:val="24"/>
+        </w:rPr>
+      </w:pPr>
+      <w:r>
+        <w:rPr>
+          <w:rFonts w:ascii="宋体" w:eastAsia="宋体" w:hAnsi="宋体" w:cs="宋体"/>
+          <w:kern w:val="0"/>
+          <w:sz w:val="24"/>
+          <w:szCs w:val="24"/>
+        </w:rPr>
+        <w:t xml:space="preserve">export LESSHARSET=utf-8 </w:t>
+      </w:r>
+      <w:r>
+        <w:rPr>
+          <w:rFonts w:ascii="宋体" w:eastAsia="宋体" w:hAnsi="宋体" w:cs="宋体"/>
+          <w:color w:val="008000"/>
+          <w:kern w:val="0"/>
+          <w:sz w:val="24"/>
+          <w:szCs w:val="24"/>
+        </w:rPr>
+        <w:t>#$ git log 命令不像其它 vcs 一样，n 条 log 从头滚到底，它会恰当地停在第一页，按 space 键再往后翻页。这是通过将 log 送给 less 处理实现的。以上即是设置 less 的字符编码，使得 $ git log 可以正常显示中文。</w:t>
+      </w:r>
     </w:p>
     <w:p/>
     <w:p/>
@@ -157,6 +1163,178 @@
 <file path=word/numbering.xml><?xml version="1.0" encoding="utf-8"?>
 <w:numbering xmlns:wpc="http://schemas.microsoft.com/office/word/2010/wordprocessingCanvas" xmlns:mc="http://schemas.openxmlformats.org/markup-compatibility/2006" xmlns:o="urn:schemas-microsoft-com:office:office" xmlns:r="http://schemas.openxmlformats.org/officeDocument/2006/relationships" xmlns:m="http://schemas.openxmlformats.org/officeDocument/2006/math" xmlns:v="urn:schemas-microsoft-com:vml" xmlns:wp14="http://schemas.microsoft.com/office/word/2010/wordprocessingDrawing" xmlns:wp="http://schemas.openxmlformats.org/drawingml/2006/wordprocessingDrawing" xmlns:w10="urn:schemas-microsoft-com:office:word" xmlns:w="http://schemas.openxmlformats.org/wordprocessingml/2006/main" xmlns:w14="http://schemas.microsoft.com/office/word/2010/wordml" xmlns:wpg="http://schemas.microsoft.com/office/word/2010/wordprocessingGroup" xmlns:wpi="http://schemas.microsoft.com/office/word/2010/wordprocessingInk" xmlns:wne="http://schemas.microsoft.com/office/word/2006/wordml" xmlns:wps="http://schemas.microsoft.com/office/word/2010/wordprocessingShape" mc:Ignorable="w14 wp14">
   <w:abstractNum w:abstractNumId="0">
+    <w:nsid w:val="04EE4221"/>
+    <w:multiLevelType w:val="multilevel"/>
+    <w:tmpl w:val="0409001D"/>
+    <w:lvl w:ilvl="0">
+      <w:start w:val="1"/>
+      <w:numFmt w:val="decimal"/>
+      <w:lvlText w:val="%1"/>
+      <w:lvlJc w:val="left"/>
+      <w:pPr>
+        <w:ind w:left="425" w:hanging="425"/>
+      </w:pPr>
+    </w:lvl>
+    <w:lvl w:ilvl="1">
+      <w:start w:val="1"/>
+      <w:numFmt w:val="decimal"/>
+      <w:lvlText w:val="%1.%2"/>
+      <w:lvlJc w:val="left"/>
+      <w:pPr>
+        <w:ind w:left="992" w:hanging="567"/>
+      </w:pPr>
+    </w:lvl>
+    <w:lvl w:ilvl="2">
+      <w:start w:val="1"/>
+      <w:numFmt w:val="decimal"/>
+      <w:lvlText w:val="%1.%2.%3"/>
+      <w:lvlJc w:val="left"/>
+      <w:pPr>
+        <w:ind w:left="1418" w:hanging="567"/>
+      </w:pPr>
+    </w:lvl>
+    <w:lvl w:ilvl="3">
+      <w:start w:val="1"/>
+      <w:numFmt w:val="decimal"/>
+      <w:lvlText w:val="%1.%2.%3.%4"/>
+      <w:lvlJc w:val="left"/>
+      <w:pPr>
+        <w:ind w:left="1984" w:hanging="708"/>
+      </w:pPr>
+    </w:lvl>
+    <w:lvl w:ilvl="4">
+      <w:start w:val="1"/>
+      <w:numFmt w:val="decimal"/>
+      <w:lvlText w:val="%1.%2.%3.%4.%5"/>
+      <w:lvlJc w:val="left"/>
+      <w:pPr>
+        <w:ind w:left="2551" w:hanging="850"/>
+      </w:pPr>
+    </w:lvl>
+    <w:lvl w:ilvl="5">
+      <w:start w:val="1"/>
+      <w:numFmt w:val="decimal"/>
+      <w:lvlText w:val="%1.%2.%3.%4.%5.%6"/>
+      <w:lvlJc w:val="left"/>
+      <w:pPr>
+        <w:ind w:left="3260" w:hanging="1134"/>
+      </w:pPr>
+    </w:lvl>
+    <w:lvl w:ilvl="6">
+      <w:start w:val="1"/>
+      <w:numFmt w:val="decimal"/>
+      <w:lvlText w:val="%1.%2.%3.%4.%5.%6.%7"/>
+      <w:lvlJc w:val="left"/>
+      <w:pPr>
+        <w:ind w:left="3827" w:hanging="1276"/>
+      </w:pPr>
+    </w:lvl>
+    <w:lvl w:ilvl="7">
+      <w:start w:val="1"/>
+      <w:numFmt w:val="decimal"/>
+      <w:lvlText w:val="%1.%2.%3.%4.%5.%6.%7.%8"/>
+      <w:lvlJc w:val="left"/>
+      <w:pPr>
+        <w:ind w:left="4394" w:hanging="1418"/>
+      </w:pPr>
+    </w:lvl>
+    <w:lvl w:ilvl="8">
+      <w:start w:val="1"/>
+      <w:numFmt w:val="decimal"/>
+      <w:lvlText w:val="%1.%2.%3.%4.%5.%6.%7.%8.%9"/>
+      <w:lvlJc w:val="left"/>
+      <w:pPr>
+        <w:ind w:left="5102" w:hanging="1700"/>
+      </w:pPr>
+    </w:lvl>
+  </w:abstractNum>
+  <w:abstractNum w:abstractNumId="1">
+    <w:nsid w:val="09D01F14"/>
+    <w:multiLevelType w:val="multilevel"/>
+    <w:tmpl w:val="0409001D"/>
+    <w:lvl w:ilvl="0">
+      <w:start w:val="1"/>
+      <w:numFmt w:val="decimal"/>
+      <w:lvlText w:val="%1"/>
+      <w:lvlJc w:val="left"/>
+      <w:pPr>
+        <w:ind w:left="425" w:hanging="425"/>
+      </w:pPr>
+    </w:lvl>
+    <w:lvl w:ilvl="1">
+      <w:start w:val="1"/>
+      <w:numFmt w:val="decimal"/>
+      <w:lvlText w:val="%1.%2"/>
+      <w:lvlJc w:val="left"/>
+      <w:pPr>
+        <w:ind w:left="992" w:hanging="567"/>
+      </w:pPr>
+    </w:lvl>
+    <w:lvl w:ilvl="2">
+      <w:start w:val="1"/>
+      <w:numFmt w:val="decimal"/>
+      <w:lvlText w:val="%1.%2.%3"/>
+      <w:lvlJc w:val="left"/>
+      <w:pPr>
+        <w:ind w:left="1418" w:hanging="567"/>
+      </w:pPr>
+    </w:lvl>
+    <w:lvl w:ilvl="3">
+      <w:start w:val="1"/>
+      <w:numFmt w:val="decimal"/>
+      <w:lvlText w:val="%1.%2.%3.%4"/>
+      <w:lvlJc w:val="left"/>
+      <w:pPr>
+        <w:ind w:left="1984" w:hanging="708"/>
+      </w:pPr>
+    </w:lvl>
+    <w:lvl w:ilvl="4">
+      <w:start w:val="1"/>
+      <w:numFmt w:val="decimal"/>
+      <w:lvlText w:val="%1.%2.%3.%4.%5"/>
+      <w:lvlJc w:val="left"/>
+      <w:pPr>
+        <w:ind w:left="2551" w:hanging="850"/>
+      </w:pPr>
+    </w:lvl>
+    <w:lvl w:ilvl="5">
+      <w:start w:val="1"/>
+      <w:numFmt w:val="decimal"/>
+      <w:lvlText w:val="%1.%2.%3.%4.%5.%6"/>
+      <w:lvlJc w:val="left"/>
+      <w:pPr>
+        <w:ind w:left="3260" w:hanging="1134"/>
+      </w:pPr>
+    </w:lvl>
+    <w:lvl w:ilvl="6">
+      <w:start w:val="1"/>
+      <w:numFmt w:val="decimal"/>
+      <w:lvlText w:val="%1.%2.%3.%4.%5.%6.%7"/>
+      <w:lvlJc w:val="left"/>
+      <w:pPr>
+        <w:ind w:left="3827" w:hanging="1276"/>
+      </w:pPr>
+    </w:lvl>
+    <w:lvl w:ilvl="7">
+      <w:start w:val="1"/>
+      <w:numFmt w:val="decimal"/>
+      <w:lvlText w:val="%1.%2.%3.%4.%5.%6.%7.%8"/>
+      <w:lvlJc w:val="left"/>
+      <w:pPr>
+        <w:ind w:left="4394" w:hanging="1418"/>
+      </w:pPr>
+    </w:lvl>
+    <w:lvl w:ilvl="8">
+      <w:start w:val="1"/>
+      <w:numFmt w:val="decimal"/>
+      <w:lvlText w:val="%1.%2.%3.%4.%5.%6.%7.%8.%9"/>
+      <w:lvlJc w:val="left"/>
+      <w:pPr>
+        <w:ind w:left="5102" w:hanging="1700"/>
+      </w:pPr>
+    </w:lvl>
+  </w:abstractNum>
+  <w:abstractNum w:abstractNumId="2">
     <w:nsid w:val="1F4D71FB"/>
     <w:multiLevelType w:val="multilevel"/>
     <w:tmpl w:val="0409001D"/>
@@ -242,8 +1420,130 @@
       </w:pPr>
     </w:lvl>
   </w:abstractNum>
+  <w:abstractNum w:abstractNumId="3">
+    <w:nsid w:val="288B267D"/>
+    <w:multiLevelType w:val="hybridMultilevel"/>
+    <w:tmpl w:val="B67C60CC"/>
+    <w:lvl w:ilvl="0" w:tplc="04090001">
+      <w:start w:val="1"/>
+      <w:numFmt w:val="bullet"/>
+      <w:lvlText w:val=""/>
+      <w:lvlJc w:val="left"/>
+      <w:pPr>
+        <w:ind w:left="420" w:hanging="420"/>
+      </w:pPr>
+      <w:rPr>
+        <w:rFonts w:ascii="Wingdings" w:hAnsi="Wingdings" w:hint="default"/>
+      </w:rPr>
+    </w:lvl>
+    <w:lvl w:ilvl="1" w:tplc="04090003" w:tentative="1">
+      <w:start w:val="1"/>
+      <w:numFmt w:val="bullet"/>
+      <w:lvlText w:val=""/>
+      <w:lvlJc w:val="left"/>
+      <w:pPr>
+        <w:ind w:left="840" w:hanging="420"/>
+      </w:pPr>
+      <w:rPr>
+        <w:rFonts w:ascii="Wingdings" w:hAnsi="Wingdings" w:hint="default"/>
+      </w:rPr>
+    </w:lvl>
+    <w:lvl w:ilvl="2" w:tplc="04090005" w:tentative="1">
+      <w:start w:val="1"/>
+      <w:numFmt w:val="bullet"/>
+      <w:lvlText w:val=""/>
+      <w:lvlJc w:val="left"/>
+      <w:pPr>
+        <w:ind w:left="1260" w:hanging="420"/>
+      </w:pPr>
+      <w:rPr>
+        <w:rFonts w:ascii="Wingdings" w:hAnsi="Wingdings" w:hint="default"/>
+      </w:rPr>
+    </w:lvl>
+    <w:lvl w:ilvl="3" w:tplc="04090001" w:tentative="1">
+      <w:start w:val="1"/>
+      <w:numFmt w:val="bullet"/>
+      <w:lvlText w:val=""/>
+      <w:lvlJc w:val="left"/>
+      <w:pPr>
+        <w:ind w:left="1680" w:hanging="420"/>
+      </w:pPr>
+      <w:rPr>
+        <w:rFonts w:ascii="Wingdings" w:hAnsi="Wingdings" w:hint="default"/>
+      </w:rPr>
+    </w:lvl>
+    <w:lvl w:ilvl="4" w:tplc="04090003" w:tentative="1">
+      <w:start w:val="1"/>
+      <w:numFmt w:val="bullet"/>
+      <w:lvlText w:val=""/>
+      <w:lvlJc w:val="left"/>
+      <w:pPr>
+        <w:ind w:left="2100" w:hanging="420"/>
+      </w:pPr>
+      <w:rPr>
+        <w:rFonts w:ascii="Wingdings" w:hAnsi="Wingdings" w:hint="default"/>
+      </w:rPr>
+    </w:lvl>
+    <w:lvl w:ilvl="5" w:tplc="04090005" w:tentative="1">
+      <w:start w:val="1"/>
+      <w:numFmt w:val="bullet"/>
+      <w:lvlText w:val=""/>
+      <w:lvlJc w:val="left"/>
+      <w:pPr>
+        <w:ind w:left="2520" w:hanging="420"/>
+      </w:pPr>
+      <w:rPr>
+        <w:rFonts w:ascii="Wingdings" w:hAnsi="Wingdings" w:hint="default"/>
+      </w:rPr>
+    </w:lvl>
+    <w:lvl w:ilvl="6" w:tplc="04090001" w:tentative="1">
+      <w:start w:val="1"/>
+      <w:numFmt w:val="bullet"/>
+      <w:lvlText w:val=""/>
+      <w:lvlJc w:val="left"/>
+      <w:pPr>
+        <w:ind w:left="2940" w:hanging="420"/>
+      </w:pPr>
+      <w:rPr>
+        <w:rFonts w:ascii="Wingdings" w:hAnsi="Wingdings" w:hint="default"/>
+      </w:rPr>
+    </w:lvl>
+    <w:lvl w:ilvl="7" w:tplc="04090003" w:tentative="1">
+      <w:start w:val="1"/>
+      <w:numFmt w:val="bullet"/>
+      <w:lvlText w:val=""/>
+      <w:lvlJc w:val="left"/>
+      <w:pPr>
+        <w:ind w:left="3360" w:hanging="420"/>
+      </w:pPr>
+      <w:rPr>
+        <w:rFonts w:ascii="Wingdings" w:hAnsi="Wingdings" w:hint="default"/>
+      </w:rPr>
+    </w:lvl>
+    <w:lvl w:ilvl="8" w:tplc="04090005" w:tentative="1">
+      <w:start w:val="1"/>
+      <w:numFmt w:val="bullet"/>
+      <w:lvlText w:val=""/>
+      <w:lvlJc w:val="left"/>
+      <w:pPr>
+        <w:ind w:left="3780" w:hanging="420"/>
+      </w:pPr>
+      <w:rPr>
+        <w:rFonts w:ascii="Wingdings" w:hAnsi="Wingdings" w:hint="default"/>
+      </w:rPr>
+    </w:lvl>
+  </w:abstractNum>
   <w:num w:numId="1">
+    <w:abstractNumId w:val="2"/>
+  </w:num>
+  <w:num w:numId="2">
     <w:abstractNumId w:val="0"/>
+  </w:num>
+  <w:num w:numId="3">
+    <w:abstractNumId w:val="1"/>
+  </w:num>
+  <w:num w:numId="4">
+    <w:abstractNumId w:val="3"/>
   </w:num>
 </w:numbering>
 </file>
@@ -608,6 +1908,35 @@
       <w:szCs w:val="32"/>
     </w:rPr>
   </w:style>
+  <w:style w:type="paragraph" w:styleId="a8">
+    <w:name w:val="List Paragraph"/>
+    <w:basedOn w:val="a"/>
+    <w:uiPriority w:val="34"/>
+    <w:qFormat/>
+    <w:rsid w:val="00CF602D"/>
+    <w:pPr>
+      <w:ind w:firstLineChars="200" w:firstLine="420"/>
+    </w:pPr>
+  </w:style>
+  <w:style w:type="paragraph" w:styleId="a9">
+    <w:name w:val="Normal (Web)"/>
+    <w:basedOn w:val="a"/>
+    <w:uiPriority w:val="99"/>
+    <w:semiHidden/>
+    <w:unhideWhenUsed/>
+    <w:rsid w:val="00047285"/>
+    <w:pPr>
+      <w:widowControl/>
+      <w:spacing w:before="100" w:beforeAutospacing="1" w:after="100" w:afterAutospacing="1"/>
+      <w:jc w:val="left"/>
+    </w:pPr>
+    <w:rPr>
+      <w:rFonts w:ascii="宋体" w:eastAsia="宋体" w:hAnsi="宋体" w:cs="宋体"/>
+      <w:kern w:val="0"/>
+      <w:sz w:val="24"/>
+      <w:szCs w:val="24"/>
+    </w:rPr>
+  </w:style>
 </w:styles>
 </file>
 
@@ -969,6 +2298,35 @@
       <w:bCs/>
       <w:sz w:val="32"/>
       <w:szCs w:val="32"/>
+    </w:rPr>
+  </w:style>
+  <w:style w:type="paragraph" w:styleId="a8">
+    <w:name w:val="List Paragraph"/>
+    <w:basedOn w:val="a"/>
+    <w:uiPriority w:val="34"/>
+    <w:qFormat/>
+    <w:rsid w:val="00CF602D"/>
+    <w:pPr>
+      <w:ind w:firstLineChars="200" w:firstLine="420"/>
+    </w:pPr>
+  </w:style>
+  <w:style w:type="paragraph" w:styleId="a9">
+    <w:name w:val="Normal (Web)"/>
+    <w:basedOn w:val="a"/>
+    <w:uiPriority w:val="99"/>
+    <w:semiHidden/>
+    <w:unhideWhenUsed/>
+    <w:rsid w:val="00047285"/>
+    <w:pPr>
+      <w:widowControl/>
+      <w:spacing w:before="100" w:beforeAutospacing="1" w:after="100" w:afterAutospacing="1"/>
+      <w:jc w:val="left"/>
+    </w:pPr>
+    <w:rPr>
+      <w:rFonts w:ascii="宋体" w:eastAsia="宋体" w:hAnsi="宋体" w:cs="宋体"/>
+      <w:kern w:val="0"/>
+      <w:sz w:val="24"/>
+      <w:szCs w:val="24"/>
     </w:rPr>
   </w:style>
 </w:styles>
